--- a/Sesi-07/Kesimpulan.docx
+++ b/Sesi-07/Kesimpulan.docx
@@ -104,7 +104,6 @@
         <w:t xml:space="preserve">Kode </w:t>
       </w:r>
       <w:proofErr w:type="spellStart"/>
-      <w:proofErr w:type="gramStart"/>
       <w:r>
         <w:rPr>
           <w:rFonts w:ascii="Times New Roman" w:hAnsi="Times New Roman" w:cs="Times New Roman"/>
@@ -124,9 +123,8 @@
           <w:sz w:val="28"/>
           <w:szCs w:val="28"/>
         </w:rPr>
-        <w:t xml:space="preserve"> :</w:t>
-      </w:r>
-      <w:proofErr w:type="gramEnd"/>
+        <w:t xml:space="preserve"> : RCTN-KS05-00</w:t>
+      </w:r>
       <w:r>
         <w:rPr>
           <w:rFonts w:ascii="Times New Roman" w:hAnsi="Times New Roman" w:cs="Times New Roman"/>
@@ -135,7 +133,7 @@
           <w:sz w:val="28"/>
           <w:szCs w:val="28"/>
         </w:rPr>
-        <w:t xml:space="preserve"> RCTN-KS05-005</w:t>
+        <w:t>4</w:t>
       </w:r>
     </w:p>
     <w:p>
@@ -1371,18 +1369,7 @@
           <w:szCs w:val="24"/>
           <w:shd w:val="clear" w:color="auto" w:fill="FFFFFF"/>
         </w:rPr>
-        <w:t>C</w:t>
-      </w:r>
-      <w:r>
-        <w:rPr>
-          <w:rFonts w:ascii="Times New Roman" w:hAnsi="Times New Roman" w:cs="Times New Roman"/>
-          <w:b/>
-          <w:bCs/>
-          <w:sz w:val="24"/>
-          <w:szCs w:val="24"/>
-          <w:shd w:val="clear" w:color="auto" w:fill="FFFFFF"/>
-        </w:rPr>
-        <w:t>omponentDidMount</w:t>
+        <w:t>ComponentDidMount</w:t>
       </w:r>
       <w:proofErr w:type="spellEnd"/>
       <w:r>
